--- a/files/Trees7HeapSort.docx
+++ b/files/Trees7HeapSort.docx
@@ -685,14 +685,7 @@
           <w:rFonts w:ascii="Times New Roman" w:hAnsi="Times New Roman"/>
           <w:sz w:val="20"/>
         </w:rPr>
-        <w:t xml:space="preserve">state after the first </w:t>
-      </w:r>
-      <w:r>
-        <w:rPr>
-          <w:rFonts w:ascii="Times New Roman" w:hAnsi="Times New Roman"/>
-          <w:sz w:val="20"/>
-        </w:rPr>
-        <w:t xml:space="preserve">value is polled and stored in </w:t>
+        <w:t xml:space="preserve">state after the first value is polled and stored in </w:t>
       </w:r>
       <w:r>
         <w:rPr>
@@ -707,14 +700,7 @@
           <w:rFonts w:ascii="Times New Roman" w:hAnsi="Times New Roman"/>
           <w:sz w:val="20"/>
         </w:rPr>
-        <w:t>[3]</w:t>
-      </w:r>
-      <w:r>
-        <w:rPr>
-          <w:rFonts w:ascii="Times New Roman" w:hAnsi="Times New Roman"/>
-          <w:sz w:val="20"/>
-        </w:rPr>
-        <w:t xml:space="preserve">. The 7 is in </w:t>
+        <w:t xml:space="preserve">[3]. The 7 is in </w:t>
       </w:r>
       <w:proofErr w:type="gramStart"/>
       <w:r>
@@ -4008,7 +3994,24 @@
           <w:rFonts w:ascii="Times New Roman" w:hAnsi="Times New Roman"/>
           <w:b w:val="0"/>
         </w:rPr>
-        <w:t>time complete the sorting of b.</w:t>
+        <w:t xml:space="preserve">time complete the sorting of </w:t>
+      </w:r>
+      <w:r>
+        <w:rPr>
+          <w:rFonts w:ascii="Courier New" w:hAnsi="Courier New" w:cs="Courier New"/>
+          <w:b w:val="0"/>
+          <w:color w:val="000000" w:themeColor="text1"/>
+          <w:sz w:val="18"/>
+          <w:szCs w:val="18"/>
+        </w:rPr>
+        <w:t>b</w:t>
+      </w:r>
+      <w:r>
+        <w:rPr>
+          <w:rFonts w:ascii="Times New Roman" w:hAnsi="Times New Roman"/>
+          <w:b w:val="0"/>
+        </w:rPr>
+        <w:t>.</w:t>
       </w:r>
     </w:p>
     <w:p>
@@ -4072,7 +4075,24 @@
           <w:color w:val="000000" w:themeColor="text1"/>
         </w:rPr>
         <w:br/>
-        <w:t>b is a permutation of its initial value AND</w:t>
+      </w:r>
+      <w:r>
+        <w:rPr>
+          <w:rFonts w:ascii="Courier New" w:hAnsi="Courier New" w:cs="Courier New"/>
+          <w:b w:val="0"/>
+          <w:color w:val="000000" w:themeColor="text1"/>
+          <w:sz w:val="18"/>
+          <w:szCs w:val="18"/>
+        </w:rPr>
+        <w:t>b</w:t>
+      </w:r>
+      <w:r>
+        <w:rPr>
+          <w:rFonts w:ascii="Times New Roman" w:hAnsi="Times New Roman"/>
+          <w:b w:val="0"/>
+          <w:color w:val="000000" w:themeColor="text1"/>
+        </w:rPr>
+        <w:t xml:space="preserve"> is a permutation of its initial value AND</w:t>
       </w:r>
       <w:r>
         <w:rPr>
@@ -4084,11 +4104,21 @@
       </w:r>
       <w:r>
         <w:rPr>
-          <w:rFonts w:ascii="Times New Roman" w:hAnsi="Times New Roman"/>
-          <w:b w:val="0"/>
-          <w:color w:val="000000" w:themeColor="text1"/>
-        </w:rPr>
-        <w:t>b[</w:t>
+          <w:rFonts w:ascii="Courier New" w:hAnsi="Courier New" w:cs="Courier New"/>
+          <w:b w:val="0"/>
+          <w:color w:val="000000" w:themeColor="text1"/>
+          <w:sz w:val="18"/>
+          <w:szCs w:val="18"/>
+        </w:rPr>
+        <w:t>b</w:t>
+      </w:r>
+      <w:r>
+        <w:rPr>
+          <w:rFonts w:ascii="Times New Roman" w:hAnsi="Times New Roman"/>
+          <w:b w:val="0"/>
+          <w:color w:val="000000" w:themeColor="text1"/>
+        </w:rPr>
+        <w:t>[</w:t>
       </w:r>
       <w:proofErr w:type="gramStart"/>
       <w:r>
@@ -4102,11 +4132,21 @@
       <w:proofErr w:type="gramEnd"/>
       <w:r>
         <w:rPr>
-          <w:rFonts w:ascii="Times New Roman" w:hAnsi="Times New Roman"/>
-          <w:b w:val="0"/>
-          <w:color w:val="000000" w:themeColor="text1"/>
-        </w:rPr>
-        <w:t>k] is a max-heap AND</w:t>
+          <w:rFonts w:ascii="Courier New" w:hAnsi="Courier New" w:cs="Courier New"/>
+          <w:b w:val="0"/>
+          <w:color w:val="000000" w:themeColor="text1"/>
+          <w:sz w:val="18"/>
+          <w:szCs w:val="18"/>
+        </w:rPr>
+        <w:t>k</w:t>
+      </w:r>
+      <w:r>
+        <w:rPr>
+          <w:rFonts w:ascii="Times New Roman" w:hAnsi="Times New Roman"/>
+          <w:b w:val="0"/>
+          <w:color w:val="000000" w:themeColor="text1"/>
+        </w:rPr>
+        <w:t>] is a max-heap AND</w:t>
       </w:r>
       <w:r>
         <w:rPr>
@@ -4115,7 +4155,42 @@
           <w:color w:val="000000" w:themeColor="text1"/>
         </w:rPr>
         <w:br/>
-        <w:t>b[k+1..] is sorted AND</w:t>
+      </w:r>
+      <w:r>
+        <w:rPr>
+          <w:rFonts w:ascii="Courier New" w:hAnsi="Courier New" w:cs="Courier New"/>
+          <w:b w:val="0"/>
+          <w:color w:val="000000" w:themeColor="text1"/>
+          <w:sz w:val="18"/>
+          <w:szCs w:val="18"/>
+        </w:rPr>
+        <w:t>b</w:t>
+      </w:r>
+      <w:r>
+        <w:rPr>
+          <w:rFonts w:ascii="Times New Roman" w:hAnsi="Times New Roman"/>
+          <w:b w:val="0"/>
+          <w:color w:val="000000" w:themeColor="text1"/>
+        </w:rPr>
+        <w:t>[</w:t>
+      </w:r>
+      <w:r>
+        <w:rPr>
+          <w:rFonts w:ascii="Courier New" w:hAnsi="Courier New" w:cs="Courier New"/>
+          <w:b w:val="0"/>
+          <w:color w:val="000000" w:themeColor="text1"/>
+          <w:sz w:val="18"/>
+          <w:szCs w:val="18"/>
+        </w:rPr>
+        <w:t>k</w:t>
+      </w:r>
+      <w:r>
+        <w:rPr>
+          <w:rFonts w:ascii="Times New Roman" w:hAnsi="Times New Roman"/>
+          <w:b w:val="0"/>
+          <w:color w:val="000000" w:themeColor="text1"/>
+        </w:rPr>
+        <w:t>+1..] is sorted AND</w:t>
       </w:r>
       <w:r>
         <w:rPr>
@@ -4127,19 +4202,83 @@
       </w:r>
       <w:r>
         <w:rPr>
-          <w:rFonts w:ascii="Times New Roman" w:hAnsi="Times New Roman"/>
-          <w:b w:val="0"/>
-          <w:color w:val="000000" w:themeColor="text1"/>
-        </w:rPr>
-        <w:t>// b[0..k] ≤</w:t>
-      </w:r>
-      <w:r>
-        <w:rPr>
-          <w:rFonts w:ascii="Times New Roman" w:hAnsi="Times New Roman"/>
-          <w:b w:val="0"/>
-          <w:color w:val="000000" w:themeColor="text1"/>
-        </w:rPr>
-        <w:t xml:space="preserve"> b[k+1..]</w:t>
+          <w:rFonts w:ascii="Courier New" w:hAnsi="Courier New" w:cs="Courier New"/>
+          <w:b w:val="0"/>
+          <w:color w:val="000000" w:themeColor="text1"/>
+          <w:sz w:val="18"/>
+          <w:szCs w:val="18"/>
+        </w:rPr>
+        <w:t>b</w:t>
+      </w:r>
+      <w:r>
+        <w:rPr>
+          <w:rFonts w:ascii="Times New Roman" w:hAnsi="Times New Roman"/>
+          <w:b w:val="0"/>
+          <w:color w:val="000000" w:themeColor="text1"/>
+        </w:rPr>
+        <w:t>[0..</w:t>
+      </w:r>
+      <w:r>
+        <w:rPr>
+          <w:rFonts w:ascii="Courier New" w:hAnsi="Courier New" w:cs="Courier New"/>
+          <w:b w:val="0"/>
+          <w:color w:val="000000" w:themeColor="text1"/>
+          <w:sz w:val="18"/>
+          <w:szCs w:val="18"/>
+        </w:rPr>
+        <w:t>k</w:t>
+      </w:r>
+      <w:r>
+        <w:rPr>
+          <w:rFonts w:ascii="Times New Roman" w:hAnsi="Times New Roman"/>
+          <w:b w:val="0"/>
+          <w:color w:val="000000" w:themeColor="text1"/>
+        </w:rPr>
+        <w:t>] ≤</w:t>
+      </w:r>
+      <w:r>
+        <w:rPr>
+          <w:rFonts w:ascii="Times New Roman" w:hAnsi="Times New Roman"/>
+          <w:b w:val="0"/>
+          <w:color w:val="000000" w:themeColor="text1"/>
+        </w:rPr>
+        <w:t xml:space="preserve"> </w:t>
+      </w:r>
+      <w:r>
+        <w:rPr>
+          <w:rFonts w:ascii="Courier New" w:hAnsi="Courier New" w:cs="Courier New"/>
+          <w:b w:val="0"/>
+          <w:color w:val="000000" w:themeColor="text1"/>
+          <w:sz w:val="18"/>
+          <w:szCs w:val="18"/>
+        </w:rPr>
+        <w:t>b</w:t>
+      </w:r>
+      <w:r>
+        <w:rPr>
+          <w:rFonts w:ascii="Times New Roman" w:hAnsi="Times New Roman"/>
+          <w:b w:val="0"/>
+          <w:color w:val="000000" w:themeColor="text1"/>
+        </w:rPr>
+        <w:t>[</w:t>
+      </w:r>
+      <w:r>
+        <w:rPr>
+          <w:rFonts w:ascii="Courier New" w:hAnsi="Courier New" w:cs="Courier New"/>
+          <w:b w:val="0"/>
+          <w:color w:val="000000" w:themeColor="text1"/>
+          <w:sz w:val="18"/>
+          <w:szCs w:val="18"/>
+        </w:rPr>
+        <w:t>k</w:t>
+      </w:r>
+      <w:r>
+        <w:rPr>
+          <w:rFonts w:ascii="Times New Roman" w:hAnsi="Times New Roman"/>
+          <w:b w:val="0"/>
+          <w:color w:val="000000" w:themeColor="text1"/>
+        </w:rPr>
+        <w:t>+1..]</w:t>
       </w:r>
     </w:p>
     <w:p>
@@ -4345,16 +4484,7 @@
                                 <w:sz w:val="20"/>
                                 <w:szCs w:val="20"/>
                               </w:rPr>
-                              <w:t xml:space="preserve">   * </w:t>
-                            </w:r>
-                            <w:r>
-                              <w:rPr>
-                                <w:rFonts w:eastAsia="Times"/>
-                                <w:color w:val="000000" w:themeColor="text1"/>
-                                <w:sz w:val="20"/>
-                                <w:szCs w:val="20"/>
-                              </w:rPr>
-                              <w:t xml:space="preserve">that </w:t>
+                              <w:t xml:space="preserve">   * that </w:t>
                             </w:r>
                             <w:proofErr w:type="gramStart"/>
                             <w:r>
@@ -4374,16 +4504,7 @@
                                 <w:sz w:val="20"/>
                                 <w:szCs w:val="20"/>
                               </w:rPr>
-                              <w:t>0] may have</w:t>
-                            </w:r>
-                            <w:r>
-                              <w:rPr>
-                                <w:rFonts w:eastAsia="Times"/>
-                                <w:color w:val="000000" w:themeColor="text1"/>
-                                <w:sz w:val="20"/>
-                                <w:szCs w:val="20"/>
-                              </w:rPr>
-                              <w:t xml:space="preserve"> </w:t>
+                              <w:t xml:space="preserve">0] may have </w:t>
                             </w:r>
                             <w:r>
                               <w:rPr>
@@ -4730,16 +4851,7 @@
                                 <w:sz w:val="20"/>
                                 <w:szCs w:val="20"/>
                               </w:rPr>
-                              <w:t xml:space="preserve">        </w:t>
-                            </w:r>
-                            <w:r>
-                              <w:rPr>
-                                <w:rFonts w:eastAsia="Times"/>
-                                <w:color w:val="000000" w:themeColor="text1"/>
-                                <w:sz w:val="20"/>
-                                <w:szCs w:val="20"/>
-                              </w:rPr>
-                              <w:t>// c= larger child of h (</w:t>
+                              <w:t xml:space="preserve">        // c= larger child of h (</w:t>
                             </w:r>
                             <w:r>
                               <w:rPr>
@@ -6150,15 +6262,19 @@
       <w:proofErr w:type="spellStart"/>
       <w:r>
         <w:rPr>
-          <w:rFonts w:ascii="Times New Roman" w:hAnsi="Times New Roman"/>
-          <w:b w:val="0"/>
+          <w:rFonts w:ascii="Courier New" w:hAnsi="Courier New" w:cs="Courier New"/>
+          <w:b w:val="0"/>
+          <w:sz w:val="18"/>
+          <w:szCs w:val="18"/>
         </w:rPr>
         <w:t>bubble</w:t>
       </w:r>
       <w:r>
         <w:rPr>
-          <w:rFonts w:ascii="Times New Roman" w:hAnsi="Times New Roman"/>
-          <w:b w:val="0"/>
+          <w:rFonts w:ascii="Courier New" w:hAnsi="Courier New" w:cs="Courier New"/>
+          <w:b w:val="0"/>
+          <w:sz w:val="18"/>
+          <w:szCs w:val="18"/>
         </w:rPr>
         <w:t>Down</w:t>
       </w:r>
@@ -6168,16 +6284,7 @@
           <w:rFonts w:ascii="Times New Roman" w:hAnsi="Times New Roman"/>
           <w:b w:val="0"/>
         </w:rPr>
-        <w:t>, which appears to the right</w:t>
-      </w:r>
-      <w:bookmarkStart w:id="0" w:name="_GoBack"/>
-      <w:bookmarkEnd w:id="0"/>
-      <w:r>
-        <w:rPr>
-          <w:rFonts w:ascii="Times New Roman" w:hAnsi="Times New Roman"/>
-          <w:b w:val="0"/>
-        </w:rPr>
-        <w:t>.</w:t>
+        <w:t>, which appears to the right.</w:t>
       </w:r>
     </w:p>
     <w:p>
@@ -6204,7 +6311,15 @@
           <w:b w:val="0"/>
           <w:color w:val="000000" w:themeColor="text1"/>
         </w:rPr>
-        <w:t xml:space="preserve">// Sort </w:t>
+        <w:t>// Sort max-</w:t>
+      </w:r>
+      <w:r>
+        <w:rPr>
+          <w:rFonts w:ascii="Times New Roman" w:hAnsi="Times New Roman"/>
+          <w:b w:val="0"/>
+          <w:color w:val="000000" w:themeColor="text1"/>
+        </w:rPr>
+        <w:t>heap</w:t>
       </w:r>
       <w:r>
         <w:rPr>
@@ -6212,15 +6327,18 @@
           <w:b w:val="0"/>
           <w:color w:val="000000" w:themeColor="text1"/>
         </w:rPr>
-        <w:t>max-</w:t>
-      </w:r>
-      <w:r>
-        <w:rPr>
-          <w:rFonts w:ascii="Times New Roman" w:hAnsi="Times New Roman"/>
-          <w:b w:val="0"/>
-          <w:color w:val="000000" w:themeColor="text1"/>
-        </w:rPr>
-        <w:t>heap</w:t>
+        <w:t xml:space="preserve"> </w:t>
+      </w:r>
+      <w:proofErr w:type="gramStart"/>
+      <w:r>
+        <w:rPr>
+          <w:rFonts w:ascii="Courier New" w:hAnsi="Courier New" w:cs="Courier New"/>
+          <w:b w:val="0"/>
+          <w:color w:val="000000" w:themeColor="text1"/>
+          <w:sz w:val="18"/>
+          <w:szCs w:val="18"/>
+        </w:rPr>
+        <w:t>b</w:t>
       </w:r>
       <w:r>
         <w:rPr>
@@ -6228,16 +6346,7 @@
           <w:b w:val="0"/>
           <w:color w:val="000000" w:themeColor="text1"/>
         </w:rPr>
-        <w:t xml:space="preserve"> </w:t>
-      </w:r>
-      <w:proofErr w:type="gramStart"/>
-      <w:r>
-        <w:rPr>
-          <w:rFonts w:cs="Monaco"/>
-          <w:b w:val="0"/>
-          <w:color w:val="000000" w:themeColor="text1"/>
-        </w:rPr>
-        <w:t>b[</w:t>
+        <w:t>[</w:t>
       </w:r>
       <w:proofErr w:type="gramEnd"/>
       <w:r>
@@ -6350,18 +6459,45 @@
           <w:sz w:val="20"/>
           <w:szCs w:val="20"/>
         </w:rPr>
-        <w:t xml:space="preserve"> k= </w:t>
+        <w:t xml:space="preserve"> </w:t>
+      </w:r>
+      <w:r>
+        <w:rPr>
+          <w:rFonts w:ascii="Courier New" w:hAnsi="Courier New" w:cs="Courier New"/>
+          <w:color w:val="000000" w:themeColor="text1"/>
+          <w:sz w:val="18"/>
+          <w:szCs w:val="18"/>
+        </w:rPr>
+        <w:t>k</w:t>
+      </w:r>
+      <w:r>
+        <w:rPr>
+          <w:rFonts w:ascii="Times" w:eastAsia="Times" w:hAnsi="Times" w:cs="Monaco"/>
+          <w:color w:val="000000" w:themeColor="text1"/>
+          <w:sz w:val="20"/>
+          <w:szCs w:val="20"/>
+        </w:rPr>
+        <w:t xml:space="preserve">= </w:t>
       </w:r>
       <w:proofErr w:type="spellStart"/>
       <w:proofErr w:type="gramStart"/>
       <w:r>
         <w:rPr>
+          <w:rFonts w:ascii="Courier New" w:hAnsi="Courier New" w:cs="Courier New"/>
+          <w:color w:val="000000" w:themeColor="text1"/>
+          <w:sz w:val="18"/>
+          <w:szCs w:val="18"/>
+        </w:rPr>
+        <w:t>b</w:t>
+      </w:r>
+      <w:r>
+        <w:rPr>
           <w:rFonts w:ascii="Times" w:eastAsia="Times" w:hAnsi="Times" w:cs="Monaco"/>
           <w:color w:val="000000" w:themeColor="text1"/>
           <w:sz w:val="20"/>
           <w:szCs w:val="20"/>
         </w:rPr>
-        <w:t>b.length</w:t>
+        <w:t>.length</w:t>
       </w:r>
       <w:proofErr w:type="spellEnd"/>
       <w:proofErr w:type="gramEnd"/>
@@ -6372,7 +6508,61 @@
           <w:sz w:val="20"/>
           <w:szCs w:val="20"/>
         </w:rPr>
-        <w:t xml:space="preserve"> - 1; k &gt; 0; k= k - 1) {</w:t>
+        <w:t xml:space="preserve"> - 1; </w:t>
+      </w:r>
+      <w:r>
+        <w:rPr>
+          <w:rFonts w:ascii="Courier New" w:hAnsi="Courier New" w:cs="Courier New"/>
+          <w:color w:val="000000" w:themeColor="text1"/>
+          <w:sz w:val="18"/>
+          <w:szCs w:val="18"/>
+        </w:rPr>
+        <w:t>k</w:t>
+      </w:r>
+      <w:r>
+        <w:rPr>
+          <w:rFonts w:ascii="Times" w:eastAsia="Times" w:hAnsi="Times" w:cs="Monaco"/>
+          <w:color w:val="000000" w:themeColor="text1"/>
+          <w:sz w:val="20"/>
+          <w:szCs w:val="20"/>
+        </w:rPr>
+        <w:t xml:space="preserve"> &gt; 0; </w:t>
+      </w:r>
+      <w:r>
+        <w:rPr>
+          <w:rFonts w:ascii="Courier New" w:hAnsi="Courier New" w:cs="Courier New"/>
+          <w:color w:val="000000" w:themeColor="text1"/>
+          <w:sz w:val="18"/>
+          <w:szCs w:val="18"/>
+        </w:rPr>
+        <w:t>k</w:t>
+      </w:r>
+      <w:r>
+        <w:rPr>
+          <w:rFonts w:ascii="Times" w:eastAsia="Times" w:hAnsi="Times" w:cs="Monaco"/>
+          <w:color w:val="000000" w:themeColor="text1"/>
+          <w:sz w:val="20"/>
+          <w:szCs w:val="20"/>
+        </w:rPr>
+        <w:t xml:space="preserve">= </w:t>
+      </w:r>
+      <w:r>
+        <w:rPr>
+          <w:rFonts w:ascii="Courier New" w:hAnsi="Courier New" w:cs="Courier New"/>
+          <w:color w:val="000000" w:themeColor="text1"/>
+          <w:sz w:val="18"/>
+          <w:szCs w:val="18"/>
+        </w:rPr>
+        <w:t>k</w:t>
+      </w:r>
+      <w:r>
+        <w:rPr>
+          <w:rFonts w:ascii="Times" w:eastAsia="Times" w:hAnsi="Times" w:cs="Monaco"/>
+          <w:color w:val="000000" w:themeColor="text1"/>
+          <w:sz w:val="20"/>
+          <w:szCs w:val="20"/>
+        </w:rPr>
+        <w:t xml:space="preserve"> - 1) {</w:t>
       </w:r>
     </w:p>
     <w:p>
@@ -6409,12 +6599,21 @@
       <w:proofErr w:type="gramStart"/>
       <w:r>
         <w:rPr>
+          <w:rFonts w:ascii="Courier New" w:hAnsi="Courier New" w:cs="Courier New"/>
+          <w:color w:val="000000" w:themeColor="text1"/>
+          <w:sz w:val="18"/>
+          <w:szCs w:val="18"/>
+        </w:rPr>
+        <w:t>b</w:t>
+      </w:r>
+      <w:r>
+        <w:rPr>
           <w:rFonts w:ascii="Times" w:eastAsia="Times" w:hAnsi="Times" w:cs="Monaco"/>
           <w:color w:val="000000" w:themeColor="text1"/>
           <w:sz w:val="20"/>
           <w:szCs w:val="20"/>
         </w:rPr>
-        <w:t>b[</w:t>
+        <w:t>[</w:t>
       </w:r>
       <w:proofErr w:type="gramEnd"/>
       <w:r>
@@ -6424,7 +6623,43 @@
           <w:sz w:val="20"/>
           <w:szCs w:val="20"/>
         </w:rPr>
-        <w:t>0] and b[k]</w:t>
+        <w:t xml:space="preserve">0] and </w:t>
+      </w:r>
+      <w:r>
+        <w:rPr>
+          <w:rFonts w:ascii="Courier New" w:hAnsi="Courier New" w:cs="Courier New"/>
+          <w:color w:val="000000" w:themeColor="text1"/>
+          <w:sz w:val="18"/>
+          <w:szCs w:val="18"/>
+        </w:rPr>
+        <w:t>b</w:t>
+      </w:r>
+      <w:r>
+        <w:rPr>
+          <w:rFonts w:ascii="Times" w:eastAsia="Times" w:hAnsi="Times" w:cs="Monaco"/>
+          <w:color w:val="000000" w:themeColor="text1"/>
+          <w:sz w:val="20"/>
+          <w:szCs w:val="20"/>
+        </w:rPr>
+        <w:t>[</w:t>
+      </w:r>
+      <w:r>
+        <w:rPr>
+          <w:rFonts w:ascii="Courier New" w:hAnsi="Courier New" w:cs="Courier New"/>
+          <w:color w:val="000000" w:themeColor="text1"/>
+          <w:sz w:val="18"/>
+          <w:szCs w:val="18"/>
+        </w:rPr>
+        <w:t>k</w:t>
+      </w:r>
+      <w:r>
+        <w:rPr>
+          <w:rFonts w:ascii="Times" w:eastAsia="Times" w:hAnsi="Times" w:cs="Monaco"/>
+          <w:color w:val="000000" w:themeColor="text1"/>
+          <w:sz w:val="20"/>
+          <w:szCs w:val="20"/>
+        </w:rPr>
+        <w:t>]</w:t>
       </w:r>
       <w:r>
         <w:rPr>
@@ -6466,19 +6701,34 @@
         </w:rPr>
         <w:t xml:space="preserve">    </w:t>
       </w:r>
-      <w:proofErr w:type="spellStart"/>
-      <w:proofErr w:type="gramStart"/>
+      <w:r>
+        <w:rPr>
+          <w:rFonts w:ascii="Courier New" w:hAnsi="Courier New" w:cs="Courier New"/>
+          <w:sz w:val="18"/>
+          <w:szCs w:val="18"/>
+        </w:rPr>
+        <w:t>bubbleDown</w:t>
+      </w:r>
+      <w:bookmarkStart w:id="0" w:name="_GoBack"/>
+      <w:bookmarkEnd w:id="0"/>
       <w:r>
         <w:rPr>
           <w:rFonts w:ascii="Times" w:eastAsia="Times" w:hAnsi="Times" w:cs="Monaco"/>
-          <w:iCs/>
           <w:color w:val="000000" w:themeColor="text1"/>
           <w:sz w:val="20"/>
           <w:szCs w:val="20"/>
         </w:rPr>
-        <w:t>bubbleDown</w:t>
-      </w:r>
-      <w:proofErr w:type="spellEnd"/>
+        <w:t>(</w:t>
+      </w:r>
+      <w:r>
+        <w:rPr>
+          <w:rFonts w:ascii="Courier New" w:hAnsi="Courier New" w:cs="Courier New"/>
+          <w:color w:val="000000" w:themeColor="text1"/>
+          <w:sz w:val="18"/>
+          <w:szCs w:val="18"/>
+        </w:rPr>
+        <w:t>b</w:t>
+      </w:r>
       <w:r>
         <w:rPr>
           <w:rFonts w:ascii="Times" w:eastAsia="Times" w:hAnsi="Times" w:cs="Monaco"/>
@@ -6486,9 +6736,17 @@
           <w:sz w:val="20"/>
           <w:szCs w:val="20"/>
         </w:rPr>
-        <w:t>(</w:t>
-      </w:r>
-      <w:proofErr w:type="gramEnd"/>
+        <w:t xml:space="preserve">, </w:t>
+      </w:r>
+      <w:r>
+        <w:rPr>
+          <w:rFonts w:ascii="Courier New" w:hAnsi="Courier New" w:cs="Courier New"/>
+          <w:color w:val="000000" w:themeColor="text1"/>
+          <w:sz w:val="18"/>
+          <w:szCs w:val="18"/>
+        </w:rPr>
+        <w:t>k</w:t>
+      </w:r>
       <w:r>
         <w:rPr>
           <w:rFonts w:ascii="Times" w:eastAsia="Times" w:hAnsi="Times" w:cs="Monaco"/>
@@ -6496,7 +6754,7 @@
           <w:sz w:val="20"/>
           <w:szCs w:val="20"/>
         </w:rPr>
-        <w:t>b, k);</w:t>
+        <w:t>);</w:t>
       </w:r>
     </w:p>
     <w:p>
